--- a/Memoria/Contenido/Dis_Electronico.docx
+++ b/Memoria/Contenido/Dis_Electronico.docx
@@ -39,7 +39,6 @@
         <w:t xml:space="preserve"> de 7.4 V (dos celdas de 3.7 V). Este módulo realiza el suministro de corriente a todo el circuito tal y como se muestra en la siguiente imagen:</w:t>
       </w:r>
     </w:p>
-    <w:p/>
     <w:tbl>
       <w:tblPr>
         <w:tblStyle w:val="Tablaconcuadrcula"/>
@@ -125,6 +124,7 @@
           <w:p>
             <w:pPr>
               <w:pStyle w:val="Cita"/>
+              <w:ind w:left="29" w:right="125"/>
             </w:pPr>
             <w:r>
               <w:t>Esquema eléctrico de la alimentación del robot.</w:t>
@@ -133,44 +133,80 @@
         </w:tc>
       </w:tr>
     </w:tbl>
+    <w:p/>
     <w:p>
       <w:pPr>
-        <w:pStyle w:val="Ttulo3"/>
-      </w:pPr>
+        <w:pStyle w:val="Ttulo4"/>
+      </w:pPr>
+      <w:r>
+        <w:t>Módulos principales</w:t>
+      </w:r>
+      <w:r>
+        <w:t>.</w:t>
+      </w:r>
     </w:p>
     <w:p>
-      <w:pPr>
-        <w:pStyle w:val="Ttulo4"/>
-      </w:pPr>
-      <w:r>
-        <w:t>Módulo de control y módulo de comunicación.</w:t>
+      <w:r>
+        <w:t>Tanto el módulo de control como el de comunicación contienen u</w:t>
+      </w:r>
+      <w:r>
+        <w:t>na placa MCU</w:t>
+      </w:r>
+      <w:r>
+        <w:t xml:space="preserve"> y además un regulador de tensión</w:t>
+      </w:r>
+      <w:r>
+        <w:t xml:space="preserve"> (placa 5V)</w:t>
+      </w:r>
+      <w:r>
+        <w:t xml:space="preserve"> que convierte la tensión</w:t>
+      </w:r>
+      <w:r>
+        <w:t xml:space="preserve"> principal</w:t>
+      </w:r>
+      <w:r>
+        <w:t xml:space="preserve"> de 7.4 V a 5 V para poder alimentar de esta forma la placa controladora.</w:t>
       </w:r>
     </w:p>
     <w:p>
-      <w:r>
-        <w:t xml:space="preserve">Tanto el módulo de control como el de comunicación contienen una placa controladora </w:t>
-      </w:r>
-      <w:proofErr w:type="spellStart"/>
-      <w:r>
-        <w:t>NodeMCU</w:t>
-      </w:r>
-      <w:proofErr w:type="spellEnd"/>
-      <w:r>
-        <w:t xml:space="preserve"> V3 y además un regulador de tensión</w:t>
-      </w:r>
-      <w:r>
-        <w:t xml:space="preserve"> (placa 5V)</w:t>
-      </w:r>
-      <w:r>
-        <w:t xml:space="preserve"> que convierte la tensión de 7.4 V a 5 V para poder alimentar de esta forma la placa controladora.</w:t>
+      <w:pPr>
+        <w:pStyle w:val="Ttulo4"/>
+      </w:pPr>
+      <w:r>
+        <w:t>Módulos secundarios.</w:t>
       </w:r>
     </w:p>
     <w:p>
       <w:r>
-        <w:t>En el caso del módulo de comunicación se realiza una derivación de esta conversión para poder alimentar hasta tres componentes con una alimentación de 5 V. La idea principal es poder alimentar sensores, motores DC y servomotores.</w:t>
+        <w:t xml:space="preserve">La alimentación de los módulos de sensor, y cualquier módulo secundario, se realiza mediante </w:t>
+      </w:r>
+      <w:r>
+        <w:t>una derivación</w:t>
+      </w:r>
+      <w:r>
+        <w:t xml:space="preserve"> </w:t>
+      </w:r>
+      <w:r>
+        <w:t>en el módulo de comunicación</w:t>
+      </w:r>
+      <w:r>
+        <w:t xml:space="preserve"> de la</w:t>
+      </w:r>
+      <w:r>
+        <w:t xml:space="preserve"> conversión</w:t>
+      </w:r>
+      <w:r>
+        <w:t xml:space="preserve"> de 7.4 V a 5 V</w:t>
+      </w:r>
+      <w:r>
+        <w:t xml:space="preserve"> para poder alimentar hasta tres componentes con una alimentación de 5 V. La idea principal es poder alimentar sensores, motores DC y servomotores.</w:t>
       </w:r>
     </w:p>
-    <w:p/>
+    <w:p>
+      <w:r>
+        <w:br w:type="page"/>
+      </w:r>
+    </w:p>
     <w:tbl>
       <w:tblPr>
         <w:tblStyle w:val="Tablaconcuadrcula"/>
@@ -251,6 +287,7 @@
           <w:p>
             <w:pPr>
               <w:pStyle w:val="Cita"/>
+              <w:ind w:left="29" w:right="27"/>
             </w:pPr>
             <w:r>
               <w:t>Alimentación de los módulos conectados al módulo de comunicación.</w:t>
@@ -270,7 +307,13 @@
     </w:p>
     <w:p>
       <w:r>
-        <w:t>El módulo de locomoción contiene un controlador de motores DC, modelo L9110, alimentado con 5 V de señal de entrada, dada a través de la placa 5V.</w:t>
+        <w:t>El módulo de locomoción contiene un controlador de motores DC, modelo L9110, alimentado con 5 V de señal</w:t>
+      </w:r>
+      <w:r>
+        <w:t xml:space="preserve"> de entrada, dada a través de una</w:t>
+      </w:r>
+      <w:r>
+        <w:t xml:space="preserve"> placa 5V.</w:t>
       </w:r>
     </w:p>
     <w:tbl>
@@ -352,6 +395,7 @@
           <w:p>
             <w:pPr>
               <w:pStyle w:val="Cita"/>
+              <w:ind w:left="29" w:right="0"/>
             </w:pPr>
             <w:r>
               <w:t>Controlador L9110.</w:t>
@@ -369,7 +413,7 @@
         <w:tblLook w:val="04A0" w:firstRow="1" w:lastRow="0" w:firstColumn="1" w:lastColumn="0" w:noHBand="0" w:noVBand="1"/>
       </w:tblPr>
       <w:tblGrid>
-        <w:gridCol w:w="6088"/>
+        <w:gridCol w:w="4861"/>
       </w:tblGrid>
       <w:tr>
         <w:trPr>
@@ -772,6 +816,7 @@
           <w:p>
             <w:pPr>
               <w:pStyle w:val="Cita"/>
+              <w:ind w:left="171" w:right="330"/>
             </w:pPr>
             <w:r>
               <w:t>Características técnicas del controlador L9110.</w:t>
@@ -829,32 +874,33 @@
     </w:p>
     <w:p>
       <w:r>
-        <w:t>El módulo de locomoción atendiendo a las características técnicas se pu</w:t>
-      </w:r>
-      <w:r>
-        <w:t xml:space="preserve">ede tener un pico de hasta 2 A. </w:t>
-      </w:r>
-      <w:r>
-        <w:t xml:space="preserve">Por tanto, para poder prevenir el pico de corriente máximo que sería de 2 A, la batería usada será de 3000 </w:t>
-      </w:r>
-      <w:proofErr w:type="spellStart"/>
-      <w:r>
-        <w:t>mAh</w:t>
-      </w:r>
-      <w:proofErr w:type="spellEnd"/>
-      <w:r>
-        <w:t>.</w:t>
+        <w:t>El módulo de locomoción atendiendo a</w:t>
+      </w:r>
+      <w:r>
+        <w:t xml:space="preserve"> las características técnicas</w:t>
+      </w:r>
+      <w:r>
+        <w:t xml:space="preserve"> pu</w:t>
+      </w:r>
+      <w:r>
+        <w:t>ede tener un pico</w:t>
+      </w:r>
+      <w:r>
+        <w:t xml:space="preserve"> de hasta 2 A.</w:t>
       </w:r>
     </w:p>
     <w:p>
-      <w:pPr>
-        <w:rPr>
-          <w:rFonts w:asciiTheme="majorHAnsi" w:eastAsiaTheme="majorEastAsia" w:hAnsiTheme="majorHAnsi" w:cstheme="majorBidi"/>
-          <w:color w:val="1F4D78" w:themeColor="accent1" w:themeShade="7F"/>
-          <w:sz w:val="24"/>
-          <w:szCs w:val="24"/>
-        </w:rPr>
-      </w:pPr>
+      <w:r>
+        <w:t xml:space="preserve">Para poder garantizar una duración amplia de la batería, permitiendo una mayor autonomía del robot y dado que se ha pensado el robot para tener una alimentación general global en todo el robot, con lo cual si se van añadiendo módulos el consumo aumentaría, de forma que con vistas a una ampliación del robot mediante diferentes módulos la batería usada es una batería Li-Po de capacidad 3000 </w:t>
+      </w:r>
+      <w:proofErr w:type="spellStart"/>
+      <w:r>
+        <w:t>mAh</w:t>
+      </w:r>
+      <w:proofErr w:type="spellEnd"/>
+      <w:r>
+        <w:t>.</w:t>
+      </w:r>
       <w:r>
         <w:br w:type="page"/>
       </w:r>
@@ -889,8 +935,8 @@
         <w:tblLook w:val="04A0" w:firstRow="1" w:lastRow="0" w:firstColumn="1" w:lastColumn="0" w:noHBand="0" w:noVBand="1"/>
       </w:tblPr>
       <w:tblGrid>
-        <w:gridCol w:w="3050"/>
-        <w:gridCol w:w="3050"/>
+        <w:gridCol w:w="3795"/>
+        <w:gridCol w:w="3795"/>
       </w:tblGrid>
       <w:tr>
         <w:trPr>
@@ -1005,6 +1051,7 @@
           <w:p>
             <w:pPr>
               <w:pStyle w:val="Cita"/>
+              <w:ind w:left="29" w:right="348"/>
               <w:rPr>
                 <w:noProof/>
                 <w:lang w:eastAsia="es-ES"/>
@@ -1017,6 +1064,20 @@
               </w:rPr>
               <w:t>Ejemplo de conector magnético.</w:t>
             </w:r>
+            <w:r>
+              <w:rPr>
+                <w:noProof/>
+                <w:lang w:eastAsia="es-ES"/>
+              </w:rPr>
+              <w:t xml:space="preserve"> Imagen obtenida de </w:t>
+            </w:r>
+            <w:r>
+              <w:rPr>
+                <w:noProof/>
+                <w:lang w:eastAsia="es-ES"/>
+              </w:rPr>
+              <w:t>https://es.aliexpress.com</w:t>
+            </w:r>
           </w:p>
         </w:tc>
       </w:tr>
@@ -1138,7 +1199,7 @@
         <w:tblLook w:val="04A0" w:firstRow="1" w:lastRow="0" w:firstColumn="1" w:lastColumn="0" w:noHBand="0" w:noVBand="1"/>
       </w:tblPr>
       <w:tblGrid>
-        <w:gridCol w:w="5886"/>
+        <w:gridCol w:w="3931"/>
       </w:tblGrid>
       <w:tr>
         <w:trPr>
@@ -1165,8 +1226,8 @@
               </w:rPr>
               <w:drawing>
                 <wp:inline distT="0" distB="0" distL="0" distR="0" wp14:anchorId="43D57D9D" wp14:editId="7040D722">
-                  <wp:extent cx="3600000" cy="2880000"/>
-                  <wp:effectExtent l="0" t="0" r="635" b="0"/>
+                  <wp:extent cx="1800000" cy="1800000"/>
+                  <wp:effectExtent l="0" t="0" r="0" b="0"/>
                   <wp:docPr id="12" name="Imagen 12"/>
                   <wp:cNvGraphicFramePr>
                     <a:graphicFrameLocks xmlns:a="http://schemas.openxmlformats.org/drawingml/2006/main"/>
@@ -1187,7 +1248,7 @@
                         <pic:spPr>
                           <a:xfrm>
                             <a:off x="0" y="0"/>
-                            <a:ext cx="3600000" cy="2880000"/>
+                            <a:ext cx="1800000" cy="1800000"/>
                           </a:xfrm>
                           <a:prstGeom prst="rect">
                             <a:avLst/>
@@ -1219,9 +1280,9 @@
           <w:p>
             <w:pPr>
               <w:pStyle w:val="Cita"/>
+              <w:ind w:left="313" w:right="432"/>
             </w:pPr>
             <w:r>
-              <w:lastRenderedPageBreak/>
               <w:t xml:space="preserve">Conductor </w:t>
             </w:r>
             <w:proofErr w:type="spellStart"/>
@@ -1236,6 +1297,16 @@
         </w:tc>
       </w:tr>
     </w:tbl>
+    <w:p>
+      <w:pPr>
+        <w:spacing w:after="0"/>
+      </w:pPr>
+    </w:p>
+    <w:p>
+      <w:r>
+        <w:br w:type="page"/>
+      </w:r>
+    </w:p>
     <w:p>
       <w:pPr>
         <w:spacing w:after="0"/>
@@ -1632,6 +1703,7 @@
           <w:p>
             <w:pPr>
               <w:pStyle w:val="Cita"/>
+              <w:ind w:left="29" w:right="169"/>
             </w:pPr>
             <w:r>
               <w:t xml:space="preserve">Características técnicas del pin tipo </w:t>
@@ -1761,7 +1833,7 @@
         <w:tblLook w:val="04A0" w:firstRow="1" w:lastRow="0" w:firstColumn="1" w:lastColumn="0" w:noHBand="0" w:noVBand="1"/>
       </w:tblPr>
       <w:tblGrid>
-        <w:gridCol w:w="6783"/>
+        <w:gridCol w:w="5886"/>
       </w:tblGrid>
       <w:tr>
         <w:trPr>
@@ -1832,6 +1904,7 @@
           <w:p>
             <w:pPr>
               <w:pStyle w:val="Cita"/>
+              <w:ind w:left="313" w:right="317"/>
               <w:rPr>
                 <w:noProof/>
                 <w:lang w:eastAsia="es-ES"/>
@@ -1887,7 +1960,7 @@
         <w:tblLook w:val="04A0" w:firstRow="1" w:lastRow="0" w:firstColumn="1" w:lastColumn="0" w:noHBand="0" w:noVBand="1"/>
       </w:tblPr>
       <w:tblGrid>
-        <w:gridCol w:w="7101"/>
+        <w:gridCol w:w="5666"/>
       </w:tblGrid>
       <w:tr>
         <w:trPr>
@@ -1977,10 +2050,7 @@
                 </w:tcPr>
                 <w:p>
                   <w:r>
-                    <w:t>Activación</w:t>
-                  </w:r>
-                  <w:r>
-                    <w:t xml:space="preserve"> motor 1</w:t>
+                    <w:t>Activación motor 1</w:t>
                   </w:r>
                 </w:p>
               </w:tc>
@@ -2007,10 +2077,7 @@
                 </w:tcPr>
                 <w:p>
                   <w:r>
-                    <w:t>Activación</w:t>
-                  </w:r>
-                  <w:r>
-                    <w:t xml:space="preserve"> motor 2</w:t>
+                    <w:t>Activación motor 2</w:t>
                   </w:r>
                 </w:p>
               </w:tc>
@@ -2073,6 +2140,7 @@
           <w:p>
             <w:pPr>
               <w:pStyle w:val="Cita"/>
+              <w:ind w:left="171" w:right="122"/>
             </w:pPr>
             <w:r>
               <w:t>Distribución de los pines digitales en el módulo de control.</w:t>
@@ -2137,7 +2205,7 @@
         <w:tblLook w:val="04A0" w:firstRow="1" w:lastRow="0" w:firstColumn="1" w:lastColumn="0" w:noHBand="0" w:noVBand="1"/>
       </w:tblPr>
       <w:tblGrid>
-        <w:gridCol w:w="7699"/>
+        <w:gridCol w:w="6524"/>
       </w:tblGrid>
       <w:tr>
         <w:trPr>
@@ -2156,7 +2224,7 @@
               <w:tblLook w:val="04A0" w:firstRow="1" w:lastRow="0" w:firstColumn="1" w:lastColumn="0" w:noHBand="0" w:noVBand="1"/>
             </w:tblPr>
             <w:tblGrid>
-              <w:gridCol w:w="936"/>
+              <w:gridCol w:w="1593"/>
               <w:gridCol w:w="2151"/>
             </w:tblGrid>
             <w:tr>
@@ -2229,6 +2297,9 @@
                   <w:r>
                     <w:t>Sensor1</w:t>
                   </w:r>
+                  <w:r>
+                    <w:t xml:space="preserve"> input</w:t>
+                  </w:r>
                 </w:p>
               </w:tc>
               <w:tc>
@@ -2256,6 +2327,9 @@
                   <w:r>
                     <w:t>Sensor1</w:t>
                   </w:r>
+                  <w:r>
+                    <w:t xml:space="preserve"> output</w:t>
+                  </w:r>
                 </w:p>
               </w:tc>
               <w:tc>
@@ -2283,6 +2357,9 @@
                   <w:r>
                     <w:t>Sensor2</w:t>
                   </w:r>
+                  <w:r>
+                    <w:t xml:space="preserve"> input</w:t>
+                  </w:r>
                 </w:p>
               </w:tc>
               <w:tc>
@@ -2309,6 +2386,9 @@
                 <w:p>
                   <w:r>
                     <w:t>Sensor2</w:t>
+                  </w:r>
+                  <w:r>
+                    <w:t xml:space="preserve"> output</w:t>
                   </w:r>
                 </w:p>
               </w:tc>
@@ -2344,6 +2424,7 @@
           <w:p>
             <w:pPr>
               <w:pStyle w:val="Cita"/>
+              <w:ind w:left="171" w:right="382"/>
             </w:pPr>
             <w:r>
               <w:t>Distribución de los pines digitales en el módulo de c</w:t>
@@ -2351,8 +2432,6 @@
             <w:r>
               <w:t>omunicación</w:t>
             </w:r>
-            <w:bookmarkStart w:id="0" w:name="_GoBack"/>
-            <w:bookmarkEnd w:id="0"/>
             <w:r>
               <w:t>.</w:t>
             </w:r>
@@ -2363,13 +2442,94 @@
     <w:p/>
     <w:p>
       <w:r>
-        <w:t xml:space="preserve">En un modelo teórico del proyecto, este módulo dispone de tres pares de pines digitales para poder conectar módulos de elementos </w:t>
-      </w:r>
-      <w:r>
-        <w:t>(de sensor, motor DC o servomotor)</w:t>
-      </w:r>
-      <w:r>
-        <w:t>, hasta un máximo de 3 módulos, configurados según el elemento final conectado.</w:t>
+        <w:br w:type="page"/>
+      </w:r>
+    </w:p>
+    <w:tbl>
+      <w:tblPr>
+        <w:tblStyle w:val="Tablaconcuadrcula"/>
+        <w:tblW w:w="0" w:type="auto"/>
+        <w:jc w:val="center"/>
+        <w:tblLook w:val="04A0" w:firstRow="1" w:lastRow="0" w:firstColumn="1" w:lastColumn="0" w:noHBand="0" w:noVBand="1"/>
+      </w:tblPr>
+      <w:tblGrid>
+        <w:gridCol w:w="7746"/>
+      </w:tblGrid>
+      <w:tr>
+        <w:trPr>
+          <w:jc w:val="center"/>
+        </w:trPr>
+        <w:tc>
+          <w:tcPr>
+            <w:tcW w:w="0" w:type="auto"/>
+            <w:vAlign w:val="center"/>
+          </w:tcPr>
+          <w:p>
+            <w:pPr>
+              <w:jc w:val="center"/>
+            </w:pPr>
+            <w:r>
+              <w:object w:dxaOrig="6165" w:dyaOrig="4965">
+                <v:shapetype id="_x0000_t75" coordsize="21600,21600" o:spt="75" o:preferrelative="t" path="m@4@5l@4@11@9@11@9@5xe" filled="f" stroked="f">
+                  <v:stroke joinstyle="miter"/>
+                  <v:formulas>
+                    <v:f eqn="if lineDrawn pixelLineWidth 0"/>
+                    <v:f eqn="sum @0 1 0"/>
+                    <v:f eqn="sum 0 0 @1"/>
+                    <v:f eqn="prod @2 1 2"/>
+                    <v:f eqn="prod @3 21600 pixelWidth"/>
+                    <v:f eqn="prod @3 21600 pixelHeight"/>
+                    <v:f eqn="sum @0 0 1"/>
+                    <v:f eqn="prod @6 1 2"/>
+                    <v:f eqn="prod @7 21600 pixelWidth"/>
+                    <v:f eqn="sum @8 21600 0"/>
+                    <v:f eqn="prod @7 21600 pixelHeight"/>
+                    <v:f eqn="sum @10 21600 0"/>
+                  </v:formulas>
+                  <v:path o:extrusionok="f" gradientshapeok="t" o:connecttype="rect"/>
+                  <o:lock v:ext="edit" aspectratio="t"/>
+                </v:shapetype>
+                <v:shape id="_x0000_i1025" type="#_x0000_t75" style="width:283.5pt;height:226.5pt;mso-position-vertical:absolute" o:ole="" o:preferrelative="f">
+                  <v:imagedata r:id="rId12" o:title=""/>
+                  <o:lock v:ext="edit" aspectratio="f"/>
+                </v:shape>
+                <o:OLEObject Type="Embed" ProgID="PBrush" ShapeID="_x0000_i1025" DrawAspect="Content" ObjectID="_1615068627" r:id="rId13"/>
+              </w:object>
+            </w:r>
+          </w:p>
+        </w:tc>
+      </w:tr>
+      <w:tr>
+        <w:trPr>
+          <w:jc w:val="center"/>
+        </w:trPr>
+        <w:tc>
+          <w:tcPr>
+            <w:tcW w:w="0" w:type="auto"/>
+            <w:vAlign w:val="center"/>
+          </w:tcPr>
+          <w:p>
+            <w:pPr>
+              <w:pStyle w:val="Cita"/>
+              <w:ind w:left="171" w:right="382"/>
+            </w:pPr>
+            <w:r>
+              <w:t>Distribución de los pines digitales en</w:t>
+            </w:r>
+            <w:r>
+              <w:t>tre</w:t>
+            </w:r>
+            <w:r>
+              <w:t xml:space="preserve"> módulo principal y módulo secundario.</w:t>
+            </w:r>
+          </w:p>
+        </w:tc>
+      </w:tr>
+    </w:tbl>
+    <w:p/>
+    <w:p>
+      <w:r>
+        <w:t>En un modelo teórico del proyecto, este módulo dispone de tres pares de pines digitales para poder conectar módulos de elementos (de sensor, motor DC o servomotor), hasta un máximo de 3 módulos, configurados según el elemento final conectado.</w:t>
       </w:r>
       <w:r>
         <w:t xml:space="preserve"> Este módulo sería el único que tiene contacto con los elementos.</w:t>
@@ -2598,7 +2758,7 @@
                           <pic:cNvPicPr preferRelativeResize="0"/>
                         </pic:nvPicPr>
                         <pic:blipFill>
-                          <a:blip r:embed="rId12"/>
+                          <a:blip r:embed="rId14"/>
                           <a:stretch>
                             <a:fillRect/>
                           </a:stretch>
@@ -2650,7 +2810,7 @@
                           <pic:cNvPicPr preferRelativeResize="0"/>
                         </pic:nvPicPr>
                         <pic:blipFill>
-                          <a:blip r:embed="rId13"/>
+                          <a:blip r:embed="rId15"/>
                           <a:stretch>
                             <a:fillRect/>
                           </a:stretch>
@@ -3230,7 +3390,25 @@
                     <w:rPr>
                       <w:lang w:val="en-US"/>
                     </w:rPr>
-                    <w:t xml:space="preserve"> a 3,3V</w:t>
+                    <w:t xml:space="preserve"> a 3.</w:t>
+                  </w:r>
+                  <w:r>
+                    <w:rPr>
+                      <w:lang w:val="en-US"/>
+                    </w:rPr>
+                    <w:t>3</w:t>
+                  </w:r>
+                  <w:r>
+                    <w:rPr>
+                      <w:lang w:val="en-US"/>
+                    </w:rPr>
+                    <w:t xml:space="preserve"> </w:t>
+                  </w:r>
+                  <w:r>
+                    <w:rPr>
+                      <w:lang w:val="en-US"/>
+                    </w:rPr>
+                    <w:t>V</w:t>
                   </w:r>
                 </w:p>
               </w:tc>
@@ -3260,6 +3438,7 @@
           <w:p>
             <w:pPr>
               <w:pStyle w:val="Cita"/>
+              <w:ind w:left="29" w:right="43"/>
               <w:rPr>
                 <w:noProof/>
                 <w:lang w:eastAsia="es-ES"/>
@@ -3291,7 +3470,13 @@
         </w:numPr>
       </w:pPr>
       <w:r>
-        <w:t>1 pin de alimentación a 3.3V.</w:t>
+        <w:t>1 pin de alimentación a 3.3</w:t>
+      </w:r>
+      <w:r>
+        <w:t xml:space="preserve"> </w:t>
+      </w:r>
+      <w:r>
+        <w:t>V.</w:t>
       </w:r>
     </w:p>
     <w:p>
@@ -3424,7 +3609,7 @@
                           <pic:cNvPicPr preferRelativeResize="0"/>
                         </pic:nvPicPr>
                         <pic:blipFill>
-                          <a:blip r:embed="rId14"/>
+                          <a:blip r:embed="rId16"/>
                           <a:stretch>
                             <a:fillRect/>
                           </a:stretch>
@@ -3459,6 +3644,7 @@
           <w:p>
             <w:pPr>
               <w:pStyle w:val="Cita"/>
+              <w:ind w:left="29" w:right="0"/>
             </w:pPr>
             <w:r>
               <w:t xml:space="preserve">Pines de </w:t>
@@ -3501,7 +3687,13 @@
         <w:t xml:space="preserve">1 pin de alimentación </w:t>
       </w:r>
       <w:r>
-        <w:t>a 5V</w:t>
+        <w:t>a 5</w:t>
+      </w:r>
+      <w:r>
+        <w:t xml:space="preserve"> </w:t>
+      </w:r>
+      <w:r>
+        <w:t>V</w:t>
       </w:r>
       <w:r>
         <w:t xml:space="preserve"> [VIN]</w:t>
@@ -3510,16 +3702,47 @@
         <w:t xml:space="preserve"> con</w:t>
       </w:r>
       <w:r>
-        <w:t xml:space="preserve"> una regulación a 3.3V</w:t>
+        <w:t xml:space="preserve"> una regulación a 3.3</w:t>
+      </w:r>
+      <w:r>
+        <w:t xml:space="preserve"> </w:t>
+      </w:r>
+      <w:r>
+        <w:t>V</w:t>
       </w:r>
       <w:r>
         <w:t xml:space="preserve"> para alimentar el microprocesador con un regulador AMS1117</w:t>
       </w:r>
       <w:r>
+        <w:t xml:space="preserve"> (Tanto la versión </w:t>
+      </w:r>
+      <w:proofErr w:type="spellStart"/>
+      <w:r>
+        <w:t>Wemos</w:t>
+      </w:r>
+      <w:proofErr w:type="spellEnd"/>
+      <w:r>
+        <w:t xml:space="preserve"> como la versión </w:t>
+      </w:r>
+      <w:proofErr w:type="spellStart"/>
+      <w:r>
+        <w:t>Lolin</w:t>
+      </w:r>
+      <w:proofErr w:type="spellEnd"/>
+      <w:r>
+        <w:t xml:space="preserve"> usan el mismo regulador)</w:t>
+      </w:r>
+      <w:r>
         <w:t>.</w:t>
       </w:r>
       <w:r>
-        <w:t xml:space="preserve"> El pin de alimentación a 5V está conectado a un puerto µUSB para poder alimentarlo a través de este puerto.</w:t>
+        <w:t xml:space="preserve"> El pin de alimentación a 5</w:t>
+      </w:r>
+      <w:r>
+        <w:t xml:space="preserve"> </w:t>
+      </w:r>
+      <w:r>
+        <w:t>V está conectado a un puerto µUSB para poder alimentarlo a través de este puerto.</w:t>
       </w:r>
     </w:p>
     <w:p>
@@ -3534,7 +3757,13 @@
         <w:t xml:space="preserve">1 pin destinado a </w:t>
       </w:r>
       <w:r>
-        <w:t>salida de tensión a 5V [VU] a través de la alimentación de la placa</w:t>
+        <w:t>salida de tensión a 5</w:t>
+      </w:r>
+      <w:r>
+        <w:t xml:space="preserve"> </w:t>
+      </w:r>
+      <w:r>
+        <w:t>V [VU] a través de la alimentación de la placa</w:t>
       </w:r>
       <w:r>
         <w:t>.</w:t>
@@ -3549,7 +3778,13 @@
         </w:numPr>
       </w:pPr>
       <w:r>
-        <w:t>3 pines de salida de tensión a 3.3V.</w:t>
+        <w:t>3 pines de salida de tensión a 3.3</w:t>
+      </w:r>
+      <w:r>
+        <w:t xml:space="preserve"> </w:t>
+      </w:r>
+      <w:r>
+        <w:t>V.</w:t>
       </w:r>
     </w:p>
     <w:p>
@@ -3590,7 +3825,7 @@
         <w:tblLook w:val="04A0" w:firstRow="1" w:lastRow="0" w:firstColumn="1" w:lastColumn="0" w:noHBand="0" w:noVBand="1"/>
       </w:tblPr>
       <w:tblGrid>
-        <w:gridCol w:w="8042"/>
+        <w:gridCol w:w="6231"/>
       </w:tblGrid>
       <w:tr>
         <w:trPr>
@@ -4110,6 +4345,7 @@
           <w:p>
             <w:pPr>
               <w:pStyle w:val="Cita"/>
+              <w:ind w:left="171" w:right="215"/>
             </w:pPr>
             <w:r>
               <w:t xml:space="preserve">Equivalencias de entradas digitales entre ESP8266 y </w:t>
@@ -4117,14 +4353,6 @@
             <w:proofErr w:type="spellStart"/>
             <w:r>
               <w:t>NodeMCU</w:t>
-            </w:r>
-            <w:proofErr w:type="spellEnd"/>
-            <w:r>
-              <w:t xml:space="preserve"> </w:t>
-            </w:r>
-            <w:proofErr w:type="spellStart"/>
-            <w:r>
-              <w:t>Lolin</w:t>
             </w:r>
             <w:proofErr w:type="spellEnd"/>
             <w:r>
@@ -4144,7 +4372,6 @@
         </w:numPr>
       </w:pPr>
       <w:r>
-        <w:lastRenderedPageBreak/>
         <w:t>1 pin de entrada analógica.</w:t>
       </w:r>
     </w:p>
@@ -4484,7 +4711,15 @@
                       <w:color w:val="000000"/>
                       <w:lang w:eastAsia="es-ES"/>
                     </w:rPr>
-                    <w:t>3,3</w:t>
+                    <w:t>3.</w:t>
+                  </w:r>
+                  <w:r>
+                    <w:rPr>
+                      <w:rFonts w:ascii="Calibri" w:eastAsia="Times New Roman" w:hAnsi="Calibri" w:cs="Times New Roman"/>
+                      <w:color w:val="000000"/>
+                      <w:lang w:eastAsia="es-ES"/>
+                    </w:rPr>
+                    <w:t>3</w:t>
                   </w:r>
                 </w:p>
               </w:tc>
@@ -4512,7 +4747,15 @@
                       <w:color w:val="000000"/>
                       <w:lang w:eastAsia="es-ES"/>
                     </w:rPr>
-                    <w:t>24,8x14,3</w:t>
+                    <w:t>24.8x14.</w:t>
+                  </w:r>
+                  <w:r>
+                    <w:rPr>
+                      <w:rFonts w:ascii="Calibri" w:eastAsia="Times New Roman" w:hAnsi="Calibri" w:cs="Times New Roman"/>
+                      <w:color w:val="000000"/>
+                      <w:lang w:eastAsia="es-ES"/>
+                    </w:rPr>
+                    <w:t>3</w:t>
                   </w:r>
                 </w:p>
               </w:tc>
@@ -4724,6 +4967,7 @@
           <w:p>
             <w:pPr>
               <w:pStyle w:val="Cita"/>
+              <w:ind w:left="29" w:right="119"/>
             </w:pPr>
             <w:r>
               <w:t xml:space="preserve">Tabla comparativa ESP-01 y </w:t>
@@ -4734,7 +4978,18 @@
             </w:r>
             <w:proofErr w:type="spellEnd"/>
             <w:r>
-              <w:t xml:space="preserve"> V3.</w:t>
+              <w:t xml:space="preserve"> V3</w:t>
+            </w:r>
+            <w:r>
+              <w:t xml:space="preserve"> </w:t>
+            </w:r>
+            <w:proofErr w:type="spellStart"/>
+            <w:r>
+              <w:t>Lolin</w:t>
+            </w:r>
+            <w:proofErr w:type="spellEnd"/>
+            <w:r>
+              <w:t>.</w:t>
             </w:r>
           </w:p>
         </w:tc>
@@ -4743,36 +4998,63 @@
     <w:p/>
     <w:p>
       <w:r>
-        <w:t>La mayor ventaja de la placa ESP-01 está en su tamaño, fácilmente adaptable a cualquier forma, permitiendo reducir los tamaños de las piezas. Se dispone de 4 pines digitales libres, que podrían aumentarse mediante placas especiales externas pero complicaría el circuito y aumentaría el tamaño del conjunto. Para realizar una conexión mediante USB se necesita acoplar el USB de manera externa, lo que haría aumentar su tamaño, dificultaría la localización de la pieza y complica el circuito añadiendo cableado. Además, si se acopla el USB externo se necesitaría acoplar el regulador de voltaje de forma externa a este USB para conseguir los 3.3V de alimentación necesaria para alimentar al ESP-01 y también se pierde dos de los pines digitales libres que deberán actuar de RX y TX de la comunicación USB.</w:t>
+        <w:t xml:space="preserve">La mayor ventaja de la placa ESP-01 está en su tamaño, fácilmente adaptable a cualquier forma, permitiendo reducir los tamaños de </w:t>
+      </w:r>
+      <w:r>
+        <w:t>las piezas. Se dispone de cuatro</w:t>
+      </w:r>
+      <w:r>
+        <w:t xml:space="preserve"> pines digitales libres, que podrían aumentarse mediante placas especiales externas pero complicaría el circuito y aumentaría el tamaño del conjunto. Para realizar una conexión mediante USB se necesita acoplar el USB de manera externa, lo que haría aumentar su tamaño, dificultaría la localización de la pieza y complica el circuito añadiendo cableado. Además, si se acopla el USB externo se necesitaría acoplar el regulador de voltaje de forma externa a este USB para conseguir los 3.3</w:t>
+      </w:r>
+      <w:r>
+        <w:t xml:space="preserve"> </w:t>
+      </w:r>
+      <w:r>
+        <w:t xml:space="preserve">V de alimentación necesaria para </w:t>
+      </w:r>
+      <w:r>
+        <w:t xml:space="preserve">la placa </w:t>
+      </w:r>
+      <w:r>
+        <w:t>ESP-01 y también se pierde dos de los pines digitales libres que deber</w:t>
+      </w:r>
+      <w:r>
+        <w:t>ía</w:t>
+      </w:r>
+      <w:r>
+        <w:t>n actuar de RX y TX de la comunicación USB.</w:t>
       </w:r>
     </w:p>
     <w:p>
       <w:r>
         <w:t xml:space="preserve">La placa </w:t>
       </w:r>
-      <w:proofErr w:type="spellStart"/>
-      <w:r>
-        <w:t>NodeMCU</w:t>
-      </w:r>
-      <w:proofErr w:type="spellEnd"/>
-      <w:r>
-        <w:t xml:space="preserve"> dispone de una mayor cantidad de pines digitales libres, además de disponer de una alimentación a 5V, incorporando la conexión por µUSB lo que permite una conexión al PC más sencilla y rápida. Su tamaño es mayor que el ESP-01 pero incorpora la conexión USB, la regulación del voltaje a 3.3V y se evita el aumento de cableado al estar soldados los componentes a una placa. Además la placa </w:t>
-      </w:r>
-      <w:proofErr w:type="spellStart"/>
-      <w:r>
-        <w:t>NodeMCU</w:t>
-      </w:r>
-      <w:proofErr w:type="spellEnd"/>
+      <w:r>
+        <w:t>MCU dispone de una mayor cantidad de pines digitales libres, además de disponer de una alimentación a 5</w:t>
+      </w:r>
       <w:r>
         <w:t xml:space="preserve"> </w:t>
       </w:r>
-      <w:proofErr w:type="spellStart"/>
-      <w:r>
-        <w:t>LoLin</w:t>
-      </w:r>
-      <w:proofErr w:type="spellEnd"/>
-      <w:r>
-        <w:t xml:space="preserve"> incluye una salida de voltaje a 5V a través del USB lo que permite incorporar componentes que se alimenten a ese voltaje. También incluye una entrada analógica que aumenta la variedad y funcionalidad de los sensores acoplados.</w:t>
+      <w:r>
+        <w:t>V, incorporando la conexión por µUSB lo que permite una conexión al PC más sencilla y rápida. Su tamaño es mayor que el ESP-01 pero incorpora la conexión USB, la regulación del voltaje a 3.3</w:t>
+      </w:r>
+      <w:r>
+        <w:t xml:space="preserve"> </w:t>
+      </w:r>
+      <w:r>
+        <w:t>V y se evita el aumento de cableado al estar soldados los componentes a</w:t>
+      </w:r>
+      <w:r>
+        <w:t xml:space="preserve"> una placa. Además la placa MCU</w:t>
+      </w:r>
+      <w:r>
+        <w:t xml:space="preserve"> incluye una salida de voltaje a 5</w:t>
+      </w:r>
+      <w:r>
+        <w:t xml:space="preserve"> </w:t>
+      </w:r>
+      <w:r>
+        <w:t>V a través del USB lo que permite incorporar componentes que se alimenten a ese voltaje. También incluye una entrada analógica que aumenta la variedad y funcionalidad de los sensores acoplados.</w:t>
       </w:r>
     </w:p>
     <w:p>
@@ -4782,20 +5064,14 @@
       <w:r>
         <w:t xml:space="preserve">ado por utilizar la placa </w:t>
       </w:r>
-      <w:proofErr w:type="spellStart"/>
-      <w:r>
-        <w:t>NodeMCU</w:t>
-      </w:r>
-      <w:proofErr w:type="spellEnd"/>
+      <w:r>
+        <w:t>MCU</w:t>
+      </w:r>
       <w:r>
         <w:t>.</w:t>
       </w:r>
     </w:p>
-    <w:p>
-      <w:pPr>
-        <w:pStyle w:val="Ttulo3"/>
-      </w:pPr>
-    </w:p>
+    <w:p/>
     <w:p>
       <w:pPr>
         <w:rPr>
@@ -4819,6 +5095,9 @@
         <w:t>NodeMCU</w:t>
       </w:r>
       <w:proofErr w:type="spellEnd"/>
+      <w:r>
+        <w:t xml:space="preserve"> V3</w:t>
+      </w:r>
       <w:r>
         <w:t>.</w:t>
       </w:r>
@@ -4865,7 +5144,7 @@
                           <pic:cNvPicPr preferRelativeResize="0"/>
                         </pic:nvPicPr>
                         <pic:blipFill>
-                          <a:blip r:embed="rId15"/>
+                          <a:blip r:embed="rId17"/>
                           <a:stretch>
                             <a:fillRect/>
                           </a:stretch>
@@ -4900,6 +5179,7 @@
           <w:p>
             <w:pPr>
               <w:pStyle w:val="Cita"/>
+              <w:ind w:left="29" w:right="113"/>
             </w:pPr>
             <w:r>
               <w:t xml:space="preserve">Pines de </w:t>
@@ -4928,15 +5208,7 @@
         <w:t>Los componentes principales de la placa</w:t>
       </w:r>
       <w:r>
-        <w:t xml:space="preserve"> </w:t>
-      </w:r>
-      <w:proofErr w:type="spellStart"/>
-      <w:r>
-        <w:t>NodeMCU</w:t>
-      </w:r>
-      <w:proofErr w:type="spellEnd"/>
-      <w:r>
-        <w:t xml:space="preserve"> V3</w:t>
+        <w:t xml:space="preserve"> MCU</w:t>
       </w:r>
       <w:r>
         <w:t xml:space="preserve"> son:</w:t>
@@ -5026,6 +5298,66 @@
       </w:pPr>
       <w:r>
         <w:t>ESP8266 (ESP-12E).</w:t>
+      </w:r>
+    </w:p>
+    <w:p>
+      <w:pPr>
+        <w:rPr>
+          <w:u w:val="single"/>
+        </w:rPr>
+      </w:pPr>
+      <w:r>
+        <w:rPr>
+          <w:u w:val="single"/>
+        </w:rPr>
+        <w:t>Distribución de los pines digitales (GPIO):</w:t>
+      </w:r>
+    </w:p>
+    <w:p>
+      <w:pPr>
+        <w:pStyle w:val="Prrafodelista"/>
+        <w:numPr>
+          <w:ilvl w:val="0"/>
+          <w:numId w:val="19"/>
+        </w:numPr>
+      </w:pPr>
+      <w:r>
+        <w:t>Los pines GPIO 6, 7, 8 y 11 están destinados a la memoria SPI Flash externa y por ello no han sido contados como pines libres GPIO.</w:t>
+      </w:r>
+    </w:p>
+    <w:p>
+      <w:pPr>
+        <w:pStyle w:val="Prrafodelista"/>
+        <w:numPr>
+          <w:ilvl w:val="0"/>
+          <w:numId w:val="19"/>
+        </w:numPr>
+      </w:pPr>
+      <w:r>
+        <w:t>Los pines GPIO 9 y 10 son pines digitales libres pero no se recomienda su uso ya que son una posible ampliación de memoria SPI Flash externa.</w:t>
+      </w:r>
+    </w:p>
+    <w:p>
+      <w:pPr>
+        <w:pStyle w:val="Prrafodelista"/>
+        <w:numPr>
+          <w:ilvl w:val="0"/>
+          <w:numId w:val="19"/>
+        </w:numPr>
+      </w:pPr>
+      <w:r>
+        <w:t>Los pines GPIO 1 y 3 son pines digitales libres pero no se recomienda su uso ya que son los pines destinados al uso de la comunicación serie, usada por el USB para cargar los</w:t>
+      </w:r>
+      <w:r>
+        <w:t xml:space="preserve"> programas de </w:t>
+      </w:r>
+      <w:proofErr w:type="spellStart"/>
+      <w:r>
+        <w:t>Arduino</w:t>
+      </w:r>
+      <w:proofErr w:type="spellEnd"/>
+      <w:r>
+        <w:t xml:space="preserve"> (sketch).</w:t>
       </w:r>
     </w:p>
     <w:p/>
@@ -5057,6 +5389,7 @@
                 <w:noProof/>
                 <w:lang w:eastAsia="es-ES"/>
               </w:rPr>
+              <w:lastRenderedPageBreak/>
               <w:drawing>
                 <wp:inline distT="0" distB="0" distL="0" distR="0" wp14:anchorId="38183A21" wp14:editId="147AC69A">
                   <wp:extent cx="3600000" cy="2880000"/>
@@ -5073,7 +5406,7 @@
                           <pic:cNvPicPr preferRelativeResize="0"/>
                         </pic:nvPicPr>
                         <pic:blipFill>
-                          <a:blip r:embed="rId16"/>
+                          <a:blip r:embed="rId18"/>
                           <a:stretch>
                             <a:fillRect/>
                           </a:stretch>
@@ -5140,7 +5473,6 @@
                     <w:rPr>
                       <w:b/>
                     </w:rPr>
-                    <w:lastRenderedPageBreak/>
                     <w:t>Nº</w:t>
                   </w:r>
                 </w:p>
@@ -5810,9 +6142,9 @@
           <w:p>
             <w:pPr>
               <w:pStyle w:val="Cita"/>
+              <w:ind w:left="29" w:right="113"/>
             </w:pPr>
             <w:r>
-              <w:lastRenderedPageBreak/>
               <w:t>Pines del ESP8266-12E.</w:t>
             </w:r>
           </w:p>
@@ -5822,25 +6154,7 @@
     <w:p/>
     <w:p>
       <w:r>
-        <w:t>Los pines GPIO 6, 7, 8 y 11 están destinados a la memoria SPI Flash externa y por ello no han sido contados como pines libres GPIO.</w:t>
-      </w:r>
-    </w:p>
-    <w:p>
-      <w:r>
-        <w:t>Los pines GPIO 9 y 10 son pines digitales libres pero no se recomienda su uso ya que son una posible ampliación de memoria SPI Flash externa.</w:t>
-      </w:r>
-    </w:p>
-    <w:p>
-      <w:r>
-        <w:t xml:space="preserve">Los pines GPIO 1 y 3 son pines digitales libres pero no se recomienda su uso ya que son los pines destinados al uso de la comunicación serie, usada por el USB para cargar los programas de </w:t>
-      </w:r>
-      <w:proofErr w:type="spellStart"/>
-      <w:r>
-        <w:t>Arduino</w:t>
-      </w:r>
-      <w:proofErr w:type="spellEnd"/>
-      <w:r>
-        <w:t xml:space="preserve"> (sketch).</w:t>
+        <w:br w:type="page"/>
       </w:r>
     </w:p>
     <w:tbl>
@@ -5892,6 +6206,7 @@
                     <w:rPr>
                       <w:b/>
                     </w:rPr>
+                    <w:lastRenderedPageBreak/>
                     <w:t>Característica</w:t>
                   </w:r>
                 </w:p>
@@ -6331,7 +6646,6 @@
                     <w:rPr>
                       <w:b/>
                     </w:rPr>
-                    <w:lastRenderedPageBreak/>
                     <w:t>Datos Eléctricos GPIO</w:t>
                   </w:r>
                 </w:p>
@@ -6585,9 +6899,9 @@
           <w:p>
             <w:pPr>
               <w:pStyle w:val="Cita"/>
+              <w:ind w:left="29" w:right="0"/>
             </w:pPr>
             <w:r>
-              <w:lastRenderedPageBreak/>
               <w:t>Características técnicas ESP8266.</w:t>
             </w:r>
           </w:p>
@@ -6603,7 +6917,7 @@
         <w:tblLook w:val="04A0" w:firstRow="1" w:lastRow="0" w:firstColumn="1" w:lastColumn="0" w:noHBand="0" w:noVBand="1"/>
       </w:tblPr>
       <w:tblGrid>
-        <w:gridCol w:w="6653"/>
+        <w:gridCol w:w="6373"/>
       </w:tblGrid>
       <w:tr>
         <w:trPr>
@@ -6745,6 +7059,7 @@
           <w:p>
             <w:pPr>
               <w:pStyle w:val="Cita"/>
+              <w:ind w:left="171" w:right="174"/>
             </w:pPr>
             <w:r>
               <w:t>Velocidad de transmisión según frecuencia de cristal.</w:t>
@@ -6764,13 +7079,8 @@
       <w:r>
         <w:t xml:space="preserve">limentación de </w:t>
       </w:r>
-      <w:proofErr w:type="spellStart"/>
-      <w:r>
-        <w:t>NodeMCU</w:t>
-      </w:r>
-      <w:proofErr w:type="spellEnd"/>
-      <w:r>
-        <w:t xml:space="preserve"> V3</w:t>
+      <w:r>
+        <w:t>la placa MCU</w:t>
       </w:r>
       <w:r>
         <w:t>.</w:t>
@@ -6785,8 +7095,8 @@
         <w:tblLook w:val="04A0" w:firstRow="1" w:lastRow="0" w:firstColumn="1" w:lastColumn="0" w:noHBand="0" w:noVBand="1"/>
       </w:tblPr>
       <w:tblGrid>
-        <w:gridCol w:w="3787"/>
-        <w:gridCol w:w="4707"/>
+        <w:gridCol w:w="3071"/>
+        <w:gridCol w:w="4758"/>
       </w:tblGrid>
       <w:tr>
         <w:trPr>
@@ -6822,7 +7132,7 @@
                           <pic:cNvPicPr preferRelativeResize="0"/>
                         </pic:nvPicPr>
                         <pic:blipFill>
-                          <a:blip r:embed="rId17"/>
+                          <a:blip r:embed="rId19"/>
                           <a:stretch>
                             <a:fillRect/>
                           </a:stretch>
@@ -6874,7 +7184,7 @@
                           <pic:cNvPicPr preferRelativeResize="0"/>
                         </pic:nvPicPr>
                         <pic:blipFill>
-                          <a:blip r:embed="rId18"/>
+                          <a:blip r:embed="rId20"/>
                           <a:stretch>
                             <a:fillRect/>
                           </a:stretch>
@@ -6909,6 +7219,7 @@
           <w:p>
             <w:pPr>
               <w:pStyle w:val="Cita"/>
+              <w:ind w:left="0" w:right="327"/>
             </w:pPr>
             <w:r>
               <w:t xml:space="preserve">Entrada µUSB de </w:t>
@@ -6918,6 +7229,9 @@
               <w:t>NodeMCU</w:t>
             </w:r>
             <w:proofErr w:type="spellEnd"/>
+            <w:r>
+              <w:t>.</w:t>
+            </w:r>
           </w:p>
         </w:tc>
         <w:tc>
@@ -6928,9 +7242,19 @@
           <w:p>
             <w:pPr>
               <w:pStyle w:val="Cita"/>
+              <w:ind w:left="0" w:right="255"/>
             </w:pPr>
             <w:r>
-              <w:t>Regulación de Tensión de entrada de 5V a 3.3V</w:t>
+              <w:t>Regulación de Tensión de entrada de 5V a 3.3</w:t>
+            </w:r>
+            <w:r>
+              <w:t xml:space="preserve"> </w:t>
+            </w:r>
+            <w:r>
+              <w:t>V</w:t>
+            </w:r>
+            <w:r>
+              <w:t>.</w:t>
             </w:r>
           </w:p>
         </w:tc>
@@ -6939,27 +7263,30 @@
     <w:p/>
     <w:p>
       <w:pPr>
+        <w:rPr>
+          <w:rFonts w:asciiTheme="majorHAnsi" w:eastAsiaTheme="majorEastAsia" w:hAnsiTheme="majorHAnsi" w:cstheme="majorBidi"/>
+          <w:i/>
+          <w:iCs/>
+          <w:color w:val="2E74B5" w:themeColor="accent1" w:themeShade="BF"/>
+        </w:rPr>
+      </w:pPr>
+      <w:r>
+        <w:br w:type="page"/>
+      </w:r>
+    </w:p>
+    <w:p>
+      <w:pPr>
         <w:pStyle w:val="Ttulo4"/>
       </w:pPr>
       <w:r>
+        <w:lastRenderedPageBreak/>
         <w:t xml:space="preserve">Regulador </w:t>
       </w:r>
       <w:r>
-        <w:t xml:space="preserve">de tensión </w:t>
-      </w:r>
-      <w:r>
-        <w:t>AMS1117</w:t>
-      </w:r>
-      <w:r>
-        <w:t xml:space="preserve"> de la placa </w:t>
-      </w:r>
-      <w:proofErr w:type="spellStart"/>
-      <w:r>
-        <w:t>NodeMCU</w:t>
-      </w:r>
-      <w:proofErr w:type="spellEnd"/>
-      <w:r>
-        <w:t xml:space="preserve"> V3.</w:t>
+        <w:t>de tensión de la placa MCU</w:t>
+      </w:r>
+      <w:r>
+        <w:t>.</w:t>
       </w:r>
     </w:p>
     <w:p/>
@@ -7057,6 +7384,33 @@
                       <w:b/>
                     </w:rPr>
                     <w:t>Datos Generales</w:t>
+                  </w:r>
+                </w:p>
+              </w:tc>
+            </w:tr>
+            <w:tr>
+              <w:trPr>
+                <w:jc w:val="center"/>
+              </w:trPr>
+              <w:tc>
+                <w:tcPr>
+                  <w:tcW w:w="0" w:type="auto"/>
+                  <w:vAlign w:val="center"/>
+                </w:tcPr>
+                <w:p>
+                  <w:r>
+                    <w:t>Modelo</w:t>
+                  </w:r>
+                </w:p>
+              </w:tc>
+              <w:tc>
+                <w:tcPr>
+                  <w:tcW w:w="0" w:type="auto"/>
+                  <w:vAlign w:val="center"/>
+                </w:tcPr>
+                <w:p>
+                  <w:r>
+                    <w:t>AMS1117</w:t>
                   </w:r>
                 </w:p>
               </w:tc>
@@ -8092,7 +8446,6 @@
                     <w:rPr>
                       <w:b/>
                     </w:rPr>
-                    <w:lastRenderedPageBreak/>
                     <w:t xml:space="preserve">Datos </w:t>
                   </w:r>
                   <w:r>
@@ -8546,9 +8899,9 @@
           <w:p>
             <w:pPr>
               <w:pStyle w:val="Cita"/>
+              <w:ind w:left="0" w:right="27"/>
             </w:pPr>
             <w:r>
-              <w:lastRenderedPageBreak/>
               <w:t>Características técnicas de AMS1117.</w:t>
             </w:r>
           </w:p>
@@ -8590,8 +8943,16 @@
             <w:r>
               <w:rPr>
                 <w:rFonts w:eastAsiaTheme="minorEastAsia"/>
+                <w:b/>
+                <w:u w:val="single"/>
               </w:rPr>
-              <w:t>Consumo de AMS1117.</w:t>
+              <w:t>Consumo de AMS1117</w:t>
+            </w:r>
+            <w:r>
+              <w:rPr>
+                <w:rFonts w:eastAsiaTheme="minorEastAsia"/>
+              </w:rPr>
+              <w:t>.</w:t>
             </w:r>
           </w:p>
           <w:p>
@@ -8789,55 +9150,31 @@
               <w:rPr>
                 <w:rFonts w:eastAsiaTheme="minorEastAsia"/>
               </w:rPr>
-              <w:t xml:space="preserve"> = temperatura ambiente </w:t>
+              <w:t xml:space="preserve"> = temperatura ambiente</w:t>
             </w:r>
             <w:r>
               <w:rPr>
                 <w:rFonts w:eastAsiaTheme="minorEastAsia"/>
               </w:rPr>
-              <w:sym w:font="Wingdings" w:char="F0E0"/>
+              <w:t xml:space="preserve"> = 0 </w:t>
             </w:r>
             <w:r>
               <w:rPr>
                 <w:rFonts w:eastAsiaTheme="minorEastAsia"/>
               </w:rPr>
-              <w:t xml:space="preserve"> rango </w:t>
+              <w:t>°C</w:t>
             </w:r>
             <w:r>
               <w:rPr>
                 <w:rFonts w:eastAsiaTheme="minorEastAsia"/>
               </w:rPr>
-              <w:t>máximo</w:t>
+              <w:t>, se escoge esta temperatura para poder ver los rangos máximos a una temperatura normalmente mínima real</w:t>
             </w:r>
             <w:r>
               <w:rPr>
                 <w:rFonts w:eastAsiaTheme="minorEastAsia"/>
               </w:rPr>
-              <w:t xml:space="preserve"> = </w:t>
-            </w:r>
-            <w:r>
-              <w:rPr>
-                <w:rFonts w:eastAsiaTheme="minorEastAsia"/>
-              </w:rPr>
-              <w:t>(-</w:t>
-            </w:r>
-            <w:r>
-              <w:rPr>
-                <w:rFonts w:eastAsiaTheme="minorEastAsia"/>
-              </w:rPr>
-              <w:t>65</w:t>
-            </w:r>
-            <w:r>
-              <w:rPr>
-                <w:rFonts w:eastAsiaTheme="minorEastAsia"/>
-              </w:rPr>
-              <w:t>) °C</w:t>
-            </w:r>
-            <w:r>
-              <w:rPr>
-                <w:rFonts w:eastAsiaTheme="minorEastAsia"/>
-              </w:rPr>
-              <w:t xml:space="preserve"> – 150 °C.</w:t>
+              <w:t>.</w:t>
             </w:r>
           </w:p>
           <w:p>
@@ -9020,7 +9357,7 @@
                       <w:rPr>
                         <w:rFonts w:ascii="Cambria Math" w:eastAsiaTheme="minorEastAsia" w:hAnsi="Cambria Math"/>
                       </w:rPr>
-                      <m:t>125-(-65)</m:t>
+                      <m:t>125-0</m:t>
                     </m:r>
                     <m:ctrlPr>
                       <w:rPr>
@@ -9058,7 +9395,13 @@
                       <w:rPr>
                         <w:rFonts w:ascii="Cambria Math" w:eastAsiaTheme="minorEastAsia" w:hAnsi="Cambria Math"/>
                       </w:rPr>
-                      <m:t>190</m:t>
+                      <m:t>1</m:t>
+                    </m:r>
+                    <m:r>
+                      <w:rPr>
+                        <w:rFonts w:ascii="Cambria Math" w:eastAsiaTheme="minorEastAsia" w:hAnsi="Cambria Math"/>
+                      </w:rPr>
+                      <m:t>25</m:t>
                     </m:r>
                   </m:num>
                   <m:den>
@@ -9074,7 +9417,31 @@
                   <w:rPr>
                     <w:rFonts w:ascii="Cambria Math" w:eastAsiaTheme="minorEastAsia" w:hAnsi="Cambria Math"/>
                   </w:rPr>
-                  <m:t>=2.1111 W≈ 2.11 W</m:t>
+                  <m:t>=</m:t>
+                </m:r>
+                <m:r>
+                  <w:rPr>
+                    <w:rFonts w:ascii="Cambria Math" w:eastAsiaTheme="minorEastAsia" w:hAnsi="Cambria Math"/>
+                  </w:rPr>
+                  <m:t>1.3888</m:t>
+                </m:r>
+                <m:r>
+                  <w:rPr>
+                    <w:rFonts w:ascii="Cambria Math" w:eastAsiaTheme="minorEastAsia" w:hAnsi="Cambria Math"/>
+                  </w:rPr>
+                  <m:t xml:space="preserve"> W≈ </m:t>
+                </m:r>
+                <m:r>
+                  <w:rPr>
+                    <w:rFonts w:ascii="Cambria Math" w:eastAsiaTheme="minorEastAsia" w:hAnsi="Cambria Math"/>
+                  </w:rPr>
+                  <m:t>1.4</m:t>
+                </m:r>
+                <m:r>
+                  <w:rPr>
+                    <w:rFonts w:ascii="Cambria Math" w:eastAsiaTheme="minorEastAsia" w:hAnsi="Cambria Math"/>
+                  </w:rPr>
+                  <m:t xml:space="preserve"> W</m:t>
                 </m:r>
               </m:oMath>
             </m:oMathPara>
@@ -9099,6 +9466,7 @@
           <w:p>
             <w:pPr>
               <w:pStyle w:val="Cita"/>
+              <w:ind w:left="29" w:right="27"/>
             </w:pPr>
             <w:r>
               <w:t>Consumo máximo del componente AMS1117.</w:t>
@@ -9116,9 +9484,23 @@
     </w:p>
     <w:p>
       <w:pPr>
+        <w:rPr>
+          <w:rFonts w:asciiTheme="majorHAnsi" w:eastAsiaTheme="majorEastAsia" w:hAnsiTheme="majorHAnsi" w:cstheme="majorBidi"/>
+          <w:i/>
+          <w:iCs/>
+          <w:color w:val="2E74B5" w:themeColor="accent1" w:themeShade="BF"/>
+        </w:rPr>
+      </w:pPr>
+      <w:r>
+        <w:br w:type="page"/>
+      </w:r>
+    </w:p>
+    <w:p>
+      <w:pPr>
         <w:pStyle w:val="Ttulo4"/>
       </w:pPr>
       <w:r>
+        <w:lastRenderedPageBreak/>
         <w:t>B</w:t>
       </w:r>
       <w:r>
@@ -9127,16 +9509,8 @@
       <w:r>
         <w:t xml:space="preserve"> </w:t>
       </w:r>
-      <w:proofErr w:type="spellStart"/>
-      <w:r>
-        <w:t>NodeMCU</w:t>
-      </w:r>
-      <w:proofErr w:type="spellEnd"/>
-      <w:r>
-        <w:t xml:space="preserve"> V3</w:t>
-      </w:r>
-      <w:r>
-        <w:t>.</w:t>
+      <w:r>
+        <w:t>MCU.</w:t>
       </w:r>
     </w:p>
     <w:p/>
@@ -9148,8 +9522,8 @@
         <w:tblLook w:val="04A0" w:firstRow="1" w:lastRow="0" w:firstColumn="1" w:lastColumn="0" w:noHBand="0" w:noVBand="1"/>
       </w:tblPr>
       <w:tblGrid>
-        <w:gridCol w:w="4389"/>
-        <w:gridCol w:w="4105"/>
+        <w:gridCol w:w="4022"/>
+        <w:gridCol w:w="3812"/>
       </w:tblGrid>
       <w:tr>
         <w:trPr>
@@ -9192,7 +9566,7 @@
                           </pic:cNvPicPr>
                         </pic:nvPicPr>
                         <pic:blipFill>
-                          <a:blip r:embed="rId19">
+                          <a:blip r:embed="rId21">
                             <a:extLst>
                               <a:ext uri="{28A0092B-C50C-407E-A947-70E740481C1C}">
                                 <a14:useLocalDpi xmlns:a14="http://schemas.microsoft.com/office/drawing/2010/main" val="0"/>
@@ -9265,7 +9639,7 @@
                           <pic:cNvPicPr preferRelativeResize="0"/>
                         </pic:nvPicPr>
                         <pic:blipFill>
-                          <a:blip r:embed="rId20"/>
+                          <a:blip r:embed="rId22"/>
                           <a:stretch>
                             <a:fillRect/>
                           </a:stretch>
@@ -9305,6 +9679,7 @@
           <w:p>
             <w:pPr>
               <w:pStyle w:val="Cita"/>
+              <w:ind w:left="29" w:right="155"/>
             </w:pPr>
             <w:r>
               <w:t>Esquema eléctrico del Botón RST (</w:t>
@@ -9327,6 +9702,7 @@
           <w:p>
             <w:pPr>
               <w:pStyle w:val="Cita"/>
+              <w:ind w:left="198" w:right="311"/>
             </w:pPr>
             <w:r>
               <w:t>Esquema eléctrico del Botón Flash.</w:t>
@@ -9351,43 +9727,39 @@
     </w:p>
     <w:p>
       <w:r>
-        <w:lastRenderedPageBreak/>
         <w:t xml:space="preserve">La placa </w:t>
       </w:r>
+      <w:r>
+        <w:t>MCU se puede reiniciar cuando en el pin RST (</w:t>
+      </w:r>
       <w:proofErr w:type="spellStart"/>
       <w:r>
-        <w:t>NodeMCU</w:t>
+        <w:t>Reset</w:t>
       </w:r>
       <w:proofErr w:type="spellEnd"/>
       <w:r>
-        <w:t xml:space="preserve"> se puede reiniciar cuando en el pin RST (</w:t>
-      </w:r>
-      <w:proofErr w:type="spellStart"/>
-      <w:r>
-        <w:t>Reset</w:t>
-      </w:r>
-      <w:proofErr w:type="spellEnd"/>
-      <w:r>
-        <w:t xml:space="preserve">) se aplica una señal de estado bajo. El pin RST de la placa está conectado de forma que su estado es normalmente alto, como se puede comprobar en el esquema estando conectado a la señal de 3.3V. Cuando se pulsa el botón RST, el pin pasa a estar en estado bajo provocando el reinicio de la placa. </w:t>
+        <w:t>) se aplica una señal de estado bajo. El pin RST de la placa está conectado de forma que su estado es normalmente alto, como se puede comprobar en el esquema estando conectado a la señal de 3.3</w:t>
+      </w:r>
+      <w:r>
+        <w:t xml:space="preserve"> </w:t>
+      </w:r>
+      <w:r>
+        <w:t xml:space="preserve">V. Cuando se pulsa el botón RST, el pin pasa a estar en estado bajo provocando el reinicio de la placa. </w:t>
       </w:r>
     </w:p>
     <w:p>
       <w:r>
         <w:t xml:space="preserve">Si se desean aplicar los estados de la placa </w:t>
       </w:r>
-      <w:proofErr w:type="spellStart"/>
-      <w:r>
-        <w:t>sleep</w:t>
-      </w:r>
-      <w:proofErr w:type="spellEnd"/>
+      <w:r>
+        <w:t>SLEEP</w:t>
+      </w:r>
       <w:r>
         <w:t xml:space="preserve"> o </w:t>
       </w:r>
-      <w:proofErr w:type="spellStart"/>
-      <w:r>
-        <w:t>deep-sleep</w:t>
-      </w:r>
-      <w:proofErr w:type="spellEnd"/>
+      <w:r>
+        <w:t>DEEP-SLEEP</w:t>
+      </w:r>
       <w:r>
         <w:t xml:space="preserve"> para ahorrar energía se debe conectar el pin GPIO 16 (D0) con el pin RST, como muestra la imagen, de esta forma cuando se señale a través del pin GPIO 16 una señal de estado bajo la placa se reiniciará al igual que si se hubiera pulsado el botón RST. Por tanto una forma de automatizarlo sería aplicando un temporizador mediante el pin GPIO 16 que “despierte” a la placa sólo cambiando el estado de salida de ese pin GPIO.</w:t>
       </w:r>
@@ -9420,10 +9792,27 @@
     </w:p>
     <w:p>
       <w:pPr>
+        <w:rPr>
+          <w:rFonts w:asciiTheme="majorHAnsi" w:eastAsiaTheme="majorEastAsia" w:hAnsiTheme="majorHAnsi" w:cstheme="majorBidi"/>
+          <w:i/>
+          <w:iCs/>
+          <w:color w:val="2E74B5" w:themeColor="accent1" w:themeShade="BF"/>
+        </w:rPr>
+      </w:pPr>
+      <w:r>
+        <w:br w:type="page"/>
+      </w:r>
+    </w:p>
+    <w:p>
+      <w:pPr>
         <w:pStyle w:val="Ttulo4"/>
       </w:pPr>
       <w:r>
-        <w:t>Modos de funcionamiento del ESP8266</w:t>
+        <w:lastRenderedPageBreak/>
+        <w:t>Modos de funcionamiento</w:t>
+      </w:r>
+      <w:r>
+        <w:t xml:space="preserve"> del ESP</w:t>
       </w:r>
       <w:r>
         <w:t>.</w:t>
@@ -9471,7 +9860,7 @@
         <w:tblLook w:val="04A0" w:firstRow="1" w:lastRow="0" w:firstColumn="1" w:lastColumn="0" w:noHBand="0" w:noVBand="1"/>
       </w:tblPr>
       <w:tblGrid>
-        <w:gridCol w:w="6911"/>
+        <w:gridCol w:w="5886"/>
       </w:tblGrid>
       <w:tr>
         <w:trPr>
@@ -9507,7 +9896,7 @@
                           <pic:cNvPicPr preferRelativeResize="0"/>
                         </pic:nvPicPr>
                         <pic:blipFill>
-                          <a:blip r:embed="rId21"/>
+                          <a:blip r:embed="rId23"/>
                           <a:stretch>
                             <a:fillRect/>
                           </a:stretch>
@@ -9542,6 +9931,7 @@
           <w:p>
             <w:pPr>
               <w:pStyle w:val="Cita"/>
+              <w:ind w:left="313" w:right="303"/>
             </w:pPr>
             <w:r>
               <w:t>C</w:t>
@@ -10150,21 +10540,17 @@
       <w:r>
         <w:t xml:space="preserve">Para que funcione en este modo debemos reiniciar el </w:t>
       </w:r>
-      <w:proofErr w:type="spellStart"/>
-      <w:r>
-        <w:t>microcontrolador</w:t>
-      </w:r>
-      <w:proofErr w:type="spellEnd"/>
+      <w:r>
+        <w:t>ESP</w:t>
+      </w:r>
       <w:r>
         <w:t xml:space="preserve"> por tanto, sin soltar aún el botón FLASH, se debe pulsar el botón RST. Por lo que reiniciamos la placa en su modo activado FLASH, comprobándolo mediante el parpadeo del LED acoplado en el </w:t>
       </w:r>
-      <w:proofErr w:type="spellStart"/>
-      <w:r>
-        <w:t>microcontrolador</w:t>
-      </w:r>
-      <w:proofErr w:type="spellEnd"/>
-      <w:r>
-        <w:t xml:space="preserve"> ESP8266.</w:t>
+      <w:r>
+        <w:t>ESP</w:t>
+      </w:r>
+      <w:r>
+        <w:t>.</w:t>
       </w:r>
     </w:p>
     <w:p>
@@ -10176,6 +10562,7 @@
         </w:numPr>
       </w:pPr>
       <w:r>
+        <w:lastRenderedPageBreak/>
         <w:t>Finalmente, tras acabar con el modo FLASH, para volver al modo normal UART se suelta el botón FLASH.</w:t>
       </w:r>
     </w:p>
@@ -10189,22 +10576,22 @@
       <w:r>
         <w:t xml:space="preserve">: En la placa </w:t>
       </w:r>
+      <w:r>
+        <w:t xml:space="preserve">MCU si se usa IDE de </w:t>
+      </w:r>
       <w:proofErr w:type="spellStart"/>
       <w:r>
-        <w:t>NodeMCU</w:t>
+        <w:t>A</w:t>
+      </w:r>
+      <w:r>
+        <w:t>rduino</w:t>
       </w:r>
       <w:proofErr w:type="spellEnd"/>
       <w:r>
-        <w:t xml:space="preserve"> si se usa IDE de </w:t>
-      </w:r>
-      <w:proofErr w:type="spellStart"/>
-      <w:r>
-        <w:t>arduino</w:t>
-      </w:r>
-      <w:proofErr w:type="spellEnd"/>
-      <w:r>
         <w:t xml:space="preserve"> o similares cuando se realiza la función de subir programa (sketch) este proceso se realiza de forma automática y no es necesario hacerlo.</w:t>
       </w:r>
+      <w:bookmarkStart w:id="0" w:name="_GoBack"/>
+      <w:bookmarkEnd w:id="0"/>
     </w:p>
     <w:sectPr>
       <w:pgSz w:w="11906" w:h="16838"/>
@@ -12043,6 +12430,119 @@
     <w:nsid w:val="5DC05DDB"/>
     <w:multiLevelType w:val="hybridMultilevel"/>
     <w:tmpl w:val="DF369E94"/>
+    <w:lvl w:ilvl="0" w:tplc="0C0A0001">
+      <w:start w:val="1"/>
+      <w:numFmt w:val="bullet"/>
+      <w:lvlText w:val=""/>
+      <w:lvlJc w:val="left"/>
+      <w:pPr>
+        <w:ind w:left="720" w:hanging="360"/>
+      </w:pPr>
+      <w:rPr>
+        <w:rFonts w:ascii="Symbol" w:hAnsi="Symbol" w:hint="default"/>
+      </w:rPr>
+    </w:lvl>
+    <w:lvl w:ilvl="1" w:tplc="0C0A0003" w:tentative="1">
+      <w:start w:val="1"/>
+      <w:numFmt w:val="bullet"/>
+      <w:lvlText w:val="o"/>
+      <w:lvlJc w:val="left"/>
+      <w:pPr>
+        <w:ind w:left="1440" w:hanging="360"/>
+      </w:pPr>
+      <w:rPr>
+        <w:rFonts w:ascii="Courier New" w:hAnsi="Courier New" w:cs="Courier New" w:hint="default"/>
+      </w:rPr>
+    </w:lvl>
+    <w:lvl w:ilvl="2" w:tplc="0C0A0005" w:tentative="1">
+      <w:start w:val="1"/>
+      <w:numFmt w:val="bullet"/>
+      <w:lvlText w:val=""/>
+      <w:lvlJc w:val="left"/>
+      <w:pPr>
+        <w:ind w:left="2160" w:hanging="360"/>
+      </w:pPr>
+      <w:rPr>
+        <w:rFonts w:ascii="Wingdings" w:hAnsi="Wingdings" w:hint="default"/>
+      </w:rPr>
+    </w:lvl>
+    <w:lvl w:ilvl="3" w:tplc="0C0A0001" w:tentative="1">
+      <w:start w:val="1"/>
+      <w:numFmt w:val="bullet"/>
+      <w:lvlText w:val=""/>
+      <w:lvlJc w:val="left"/>
+      <w:pPr>
+        <w:ind w:left="2880" w:hanging="360"/>
+      </w:pPr>
+      <w:rPr>
+        <w:rFonts w:ascii="Symbol" w:hAnsi="Symbol" w:hint="default"/>
+      </w:rPr>
+    </w:lvl>
+    <w:lvl w:ilvl="4" w:tplc="0C0A0003" w:tentative="1">
+      <w:start w:val="1"/>
+      <w:numFmt w:val="bullet"/>
+      <w:lvlText w:val="o"/>
+      <w:lvlJc w:val="left"/>
+      <w:pPr>
+        <w:ind w:left="3600" w:hanging="360"/>
+      </w:pPr>
+      <w:rPr>
+        <w:rFonts w:ascii="Courier New" w:hAnsi="Courier New" w:cs="Courier New" w:hint="default"/>
+      </w:rPr>
+    </w:lvl>
+    <w:lvl w:ilvl="5" w:tplc="0C0A0005" w:tentative="1">
+      <w:start w:val="1"/>
+      <w:numFmt w:val="bullet"/>
+      <w:lvlText w:val=""/>
+      <w:lvlJc w:val="left"/>
+      <w:pPr>
+        <w:ind w:left="4320" w:hanging="360"/>
+      </w:pPr>
+      <w:rPr>
+        <w:rFonts w:ascii="Wingdings" w:hAnsi="Wingdings" w:hint="default"/>
+      </w:rPr>
+    </w:lvl>
+    <w:lvl w:ilvl="6" w:tplc="0C0A0001" w:tentative="1">
+      <w:start w:val="1"/>
+      <w:numFmt w:val="bullet"/>
+      <w:lvlText w:val=""/>
+      <w:lvlJc w:val="left"/>
+      <w:pPr>
+        <w:ind w:left="5040" w:hanging="360"/>
+      </w:pPr>
+      <w:rPr>
+        <w:rFonts w:ascii="Symbol" w:hAnsi="Symbol" w:hint="default"/>
+      </w:rPr>
+    </w:lvl>
+    <w:lvl w:ilvl="7" w:tplc="0C0A0003" w:tentative="1">
+      <w:start w:val="1"/>
+      <w:numFmt w:val="bullet"/>
+      <w:lvlText w:val="o"/>
+      <w:lvlJc w:val="left"/>
+      <w:pPr>
+        <w:ind w:left="5760" w:hanging="360"/>
+      </w:pPr>
+      <w:rPr>
+        <w:rFonts w:ascii="Courier New" w:hAnsi="Courier New" w:cs="Courier New" w:hint="default"/>
+      </w:rPr>
+    </w:lvl>
+    <w:lvl w:ilvl="8" w:tplc="0C0A0005" w:tentative="1">
+      <w:start w:val="1"/>
+      <w:numFmt w:val="bullet"/>
+      <w:lvlText w:val=""/>
+      <w:lvlJc w:val="left"/>
+      <w:pPr>
+        <w:ind w:left="6480" w:hanging="360"/>
+      </w:pPr>
+      <w:rPr>
+        <w:rFonts w:ascii="Wingdings" w:hAnsi="Wingdings" w:hint="default"/>
+      </w:rPr>
+    </w:lvl>
+  </w:abstractNum>
+  <w:abstractNum w:abstractNumId="18">
+    <w:nsid w:val="689D2E0F"/>
+    <w:multiLevelType w:val="hybridMultilevel"/>
+    <w:tmpl w:val="5D56227A"/>
     <w:lvl w:ilvl="0" w:tplc="0C0A0001">
       <w:start w:val="1"/>
       <w:numFmt w:val="bullet"/>
@@ -12205,6 +12705,9 @@
   </w:num>
   <w:num w:numId="18">
     <w:abstractNumId w:val="12"/>
+  </w:num>
+  <w:num w:numId="19">
+    <w:abstractNumId w:val="18"/>
   </w:num>
 </w:numbering>
 </file>

--- a/Memoria/Contenido/Dis_Electronico.docx
+++ b/Memoria/Contenido/Dis_Electronico.docx
@@ -184,10 +184,7 @@
         <w:t>una derivación</w:t>
       </w:r>
       <w:r>
-        <w:t xml:space="preserve"> </w:t>
-      </w:r>
-      <w:r>
-        <w:t>en el módulo de comunicación</w:t>
+        <w:t xml:space="preserve"> en el módulo de comunicación</w:t>
       </w:r>
       <w:r>
         <w:t xml:space="preserve"> de la</w:t>
@@ -888,6 +885,21 @@
       <w:r>
         <w:t xml:space="preserve"> de hasta 2 A.</w:t>
       </w:r>
+    </w:p>
+    <w:p>
+      <w:r>
+        <w:t xml:space="preserve">El módulo de sensor que consta de un sensor de proximidad por ultrasonidos HCSR04 consume una corriente de 15 </w:t>
+      </w:r>
+      <w:proofErr w:type="spellStart"/>
+      <w:r>
+        <w:t>mA</w:t>
+      </w:r>
+      <w:proofErr w:type="spellEnd"/>
+      <w:r>
+        <w:t>, alimentado a 5V.</w:t>
+      </w:r>
+      <w:bookmarkStart w:id="0" w:name="_GoBack"/>
+      <w:bookmarkEnd w:id="0"/>
     </w:p>
     <w:p>
       <w:r>
@@ -2493,7 +2505,7 @@
                   <v:imagedata r:id="rId12" o:title=""/>
                   <o:lock v:ext="edit" aspectratio="f"/>
                 </v:shape>
-                <o:OLEObject Type="Embed" ProgID="PBrush" ShapeID="_x0000_i1025" DrawAspect="Content" ObjectID="_1615068627" r:id="rId13"/>
+                <o:OLEObject Type="Embed" ProgID="PBrush" ShapeID="_x0000_i1025" DrawAspect="Content" ObjectID="_1616536569" r:id="rId13"/>
               </w:object>
             </w:r>
           </w:p>
@@ -5346,10 +5358,7 @@
         </w:numPr>
       </w:pPr>
       <w:r>
-        <w:t>Los pines GPIO 1 y 3 son pines digitales libres pero no se recomienda su uso ya que son los pines destinados al uso de la comunicación serie, usada por el USB para cargar los</w:t>
-      </w:r>
-      <w:r>
-        <w:t xml:space="preserve"> programas de </w:t>
+        <w:t xml:space="preserve">Los pines GPIO 1 y 3 son pines digitales libres pero no se recomienda su uso ya que son los pines destinados al uso de la comunicación serie, usada por el USB para cargar los programas de </w:t>
       </w:r>
       <w:proofErr w:type="spellStart"/>
       <w:r>
@@ -8909,572 +8918,6 @@
       </w:tr>
     </w:tbl>
     <w:p/>
-    <w:tbl>
-      <w:tblPr>
-        <w:tblStyle w:val="Tablaconcuadrcula"/>
-        <w:tblW w:w="0" w:type="auto"/>
-        <w:jc w:val="center"/>
-        <w:tblLook w:val="04A0" w:firstRow="1" w:lastRow="0" w:firstColumn="1" w:lastColumn="0" w:noHBand="0" w:noVBand="1"/>
-      </w:tblPr>
-      <w:tblGrid>
-        <w:gridCol w:w="8494"/>
-      </w:tblGrid>
-      <w:tr>
-        <w:trPr>
-          <w:jc w:val="center"/>
-        </w:trPr>
-        <w:tc>
-          <w:tcPr>
-            <w:tcW w:w="0" w:type="auto"/>
-          </w:tcPr>
-          <w:p>
-            <w:pPr>
-              <w:rPr>
-                <w:rFonts w:eastAsiaTheme="minorEastAsia"/>
-              </w:rPr>
-            </w:pPr>
-          </w:p>
-          <w:p>
-            <w:pPr>
-              <w:rPr>
-                <w:rFonts w:eastAsiaTheme="minorEastAsia"/>
-              </w:rPr>
-            </w:pPr>
-            <w:r>
-              <w:rPr>
-                <w:rFonts w:eastAsiaTheme="minorEastAsia"/>
-                <w:b/>
-                <w:u w:val="single"/>
-              </w:rPr>
-              <w:t>Consumo de AMS1117</w:t>
-            </w:r>
-            <w:r>
-              <w:rPr>
-                <w:rFonts w:eastAsiaTheme="minorEastAsia"/>
-              </w:rPr>
-              <w:t>.</w:t>
-            </w:r>
-          </w:p>
-          <w:p>
-            <w:pPr>
-              <w:rPr>
-                <w:rFonts w:eastAsiaTheme="minorEastAsia"/>
-              </w:rPr>
-            </w:pPr>
-            <m:oMath>
-              <m:sSub>
-                <m:sSubPr>
-                  <m:ctrlPr>
-                    <w:rPr>
-                      <w:rFonts w:ascii="Cambria Math" w:hAnsi="Cambria Math"/>
-                      <w:i/>
-                    </w:rPr>
-                  </m:ctrlPr>
-                </m:sSubPr>
-                <m:e>
-                  <m:r>
-                    <w:rPr>
-                      <w:rFonts w:ascii="Cambria Math" w:hAnsi="Cambria Math"/>
-                    </w:rPr>
-                    <m:t>T</m:t>
-                  </m:r>
-                </m:e>
-                <m:sub>
-                  <m:r>
-                    <w:rPr>
-                      <w:rFonts w:ascii="Cambria Math" w:hAnsi="Cambria Math"/>
-                    </w:rPr>
-                    <m:t>J(</m:t>
-                  </m:r>
-                  <m:r>
-                    <m:rPr>
-                      <m:sty m:val="p"/>
-                    </m:rPr>
-                    <w:rPr>
-                      <w:rFonts w:ascii="Cambria Math" w:hAnsi="Cambria Math"/>
-                    </w:rPr>
-                    <m:t>maximo</m:t>
-                  </m:r>
-                  <m:r>
-                    <w:rPr>
-                      <w:rFonts w:ascii="Cambria Math" w:hAnsi="Cambria Math"/>
-                    </w:rPr>
-                    <m:t>)</m:t>
-                  </m:r>
-                </m:sub>
-              </m:sSub>
-              <m:r>
-                <w:rPr>
-                  <w:rFonts w:ascii="Cambria Math" w:hAnsi="Cambria Math"/>
-                </w:rPr>
-                <m:t xml:space="preserve"> </m:t>
-              </m:r>
-            </m:oMath>
-            <w:r>
-              <w:rPr>
-                <w:rFonts w:eastAsiaTheme="minorEastAsia"/>
-              </w:rPr>
-              <w:t xml:space="preserve">= rango </w:t>
-            </w:r>
-            <w:r>
-              <w:rPr>
-                <w:rFonts w:eastAsiaTheme="minorEastAsia"/>
-              </w:rPr>
-              <w:t>de temperatura de la unión = -40 °C</w:t>
-            </w:r>
-            <w:r>
-              <w:rPr>
-                <w:rFonts w:eastAsiaTheme="minorEastAsia"/>
-              </w:rPr>
-              <w:t xml:space="preserve"> – 125</w:t>
-            </w:r>
-            <w:r>
-              <w:rPr>
-                <w:rFonts w:eastAsiaTheme="minorEastAsia"/>
-              </w:rPr>
-              <w:t xml:space="preserve"> °C. Se escoge el valor máximo para el cálculo de la mayor potencia disipada por</w:t>
-            </w:r>
-            <w:r>
-              <w:rPr>
-                <w:rFonts w:eastAsiaTheme="minorEastAsia"/>
-              </w:rPr>
-              <w:t xml:space="preserve"> el componente (en este caso, 125</w:t>
-            </w:r>
-            <w:r>
-              <w:rPr>
-                <w:rFonts w:eastAsiaTheme="minorEastAsia"/>
-              </w:rPr>
-              <w:t xml:space="preserve"> °C).</w:t>
-            </w:r>
-          </w:p>
-          <w:p>
-            <w:pPr>
-              <w:rPr>
-                <w:rFonts w:eastAsiaTheme="minorEastAsia"/>
-              </w:rPr>
-            </w:pPr>
-            <m:oMath>
-              <m:sSub>
-                <m:sSubPr>
-                  <m:ctrlPr>
-                    <w:rPr>
-                      <w:rFonts w:ascii="Cambria Math" w:hAnsi="Cambria Math"/>
-                      <w:i/>
-                    </w:rPr>
-                  </m:ctrlPr>
-                </m:sSubPr>
-                <m:e>
-                  <m:r>
-                    <w:rPr>
-                      <w:rFonts w:ascii="Cambria Math" w:hAnsi="Cambria Math"/>
-                    </w:rPr>
-                    <m:t>R</m:t>
-                  </m:r>
-                </m:e>
-                <m:sub>
-                  <m:r>
-                    <w:rPr>
-                      <w:rFonts w:ascii="Cambria Math" w:hAnsi="Cambria Math"/>
-                    </w:rPr>
-                    <m:t>θJA</m:t>
-                  </m:r>
-                </m:sub>
-              </m:sSub>
-            </m:oMath>
-            <w:r>
-              <w:rPr>
-                <w:rFonts w:eastAsiaTheme="minorEastAsia"/>
-              </w:rPr>
-              <w:t xml:space="preserve"> = resistenc</w:t>
-            </w:r>
-            <w:r>
-              <w:rPr>
-                <w:rFonts w:eastAsiaTheme="minorEastAsia"/>
-              </w:rPr>
-              <w:t xml:space="preserve">ia térmica, </w:t>
-            </w:r>
-            <w:r>
-              <w:rPr>
-                <w:rFonts w:eastAsiaTheme="minorEastAsia"/>
-              </w:rPr>
-              <w:t xml:space="preserve">unión-ambiente = </w:t>
-            </w:r>
-            <w:r>
-              <w:rPr>
-                <w:rFonts w:eastAsiaTheme="minorEastAsia"/>
-              </w:rPr>
-              <w:t>90</w:t>
-            </w:r>
-            <w:r>
-              <w:rPr>
-                <w:rFonts w:eastAsiaTheme="minorEastAsia"/>
-              </w:rPr>
-              <w:t xml:space="preserve"> °C/W.</w:t>
-            </w:r>
-          </w:p>
-          <w:p>
-            <w:pPr>
-              <w:rPr>
-                <w:rFonts w:eastAsiaTheme="minorEastAsia"/>
-              </w:rPr>
-            </w:pPr>
-            <m:oMath>
-              <m:sSub>
-                <m:sSubPr>
-                  <m:ctrlPr>
-                    <w:rPr>
-                      <w:rFonts w:ascii="Cambria Math" w:eastAsiaTheme="minorEastAsia" w:hAnsi="Cambria Math"/>
-                      <w:i/>
-                    </w:rPr>
-                  </m:ctrlPr>
-                </m:sSubPr>
-                <m:e>
-                  <m:r>
-                    <w:rPr>
-                      <w:rFonts w:ascii="Cambria Math" w:eastAsiaTheme="minorEastAsia" w:hAnsi="Cambria Math"/>
-                    </w:rPr>
-                    <m:t>T</m:t>
-                  </m:r>
-                </m:e>
-                <m:sub>
-                  <m:r>
-                    <w:rPr>
-                      <w:rFonts w:ascii="Cambria Math" w:eastAsiaTheme="minorEastAsia" w:hAnsi="Cambria Math"/>
-                    </w:rPr>
-                    <m:t>A</m:t>
-                  </m:r>
-                </m:sub>
-              </m:sSub>
-            </m:oMath>
-            <w:r>
-              <w:rPr>
-                <w:rFonts w:eastAsiaTheme="minorEastAsia"/>
-              </w:rPr>
-              <w:t xml:space="preserve"> = temperatura ambiente</w:t>
-            </w:r>
-            <w:r>
-              <w:rPr>
-                <w:rFonts w:eastAsiaTheme="minorEastAsia"/>
-              </w:rPr>
-              <w:t xml:space="preserve"> = 0 </w:t>
-            </w:r>
-            <w:r>
-              <w:rPr>
-                <w:rFonts w:eastAsiaTheme="minorEastAsia"/>
-              </w:rPr>
-              <w:t>°C</w:t>
-            </w:r>
-            <w:r>
-              <w:rPr>
-                <w:rFonts w:eastAsiaTheme="minorEastAsia"/>
-              </w:rPr>
-              <w:t>, se escoge esta temperatura para poder ver los rangos máximos a una temperatura normalmente mínima real</w:t>
-            </w:r>
-            <w:r>
-              <w:rPr>
-                <w:rFonts w:eastAsiaTheme="minorEastAsia"/>
-              </w:rPr>
-              <w:t>.</w:t>
-            </w:r>
-          </w:p>
-          <w:p>
-            <w:pPr>
-              <w:rPr>
-                <w:rFonts w:eastAsiaTheme="minorEastAsia"/>
-              </w:rPr>
-            </w:pPr>
-          </w:p>
-          <w:p>
-            <w:pPr>
-              <w:rPr>
-                <w:rFonts w:eastAsiaTheme="minorEastAsia"/>
-              </w:rPr>
-            </w:pPr>
-            <m:oMathPara>
-              <m:oMath>
-                <m:sSub>
-                  <m:sSubPr>
-                    <m:ctrlPr>
-                      <w:rPr>
-                        <w:rFonts w:ascii="Cambria Math" w:hAnsi="Cambria Math"/>
-                        <w:i/>
-                      </w:rPr>
-                    </m:ctrlPr>
-                  </m:sSubPr>
-                  <m:e>
-                    <m:r>
-                      <w:rPr>
-                        <w:rFonts w:ascii="Cambria Math" w:hAnsi="Cambria Math"/>
-                      </w:rPr>
-                      <m:t>P</m:t>
-                    </m:r>
-                  </m:e>
-                  <m:sub>
-                    <m:r>
-                      <w:rPr>
-                        <w:rFonts w:ascii="Cambria Math" w:hAnsi="Cambria Math"/>
-                      </w:rPr>
-                      <m:t>Dmax</m:t>
-                    </m:r>
-                  </m:sub>
-                </m:sSub>
-                <m:r>
-                  <w:rPr>
-                    <w:rFonts w:ascii="Cambria Math" w:hAnsi="Cambria Math"/>
-                  </w:rPr>
-                  <m:t>=</m:t>
-                </m:r>
-                <m:f>
-                  <m:fPr>
-                    <m:ctrlPr>
-                      <w:rPr>
-                        <w:rFonts w:ascii="Cambria Math" w:hAnsi="Cambria Math"/>
-                        <w:i/>
-                      </w:rPr>
-                    </m:ctrlPr>
-                  </m:fPr>
-                  <m:num>
-                    <m:sSub>
-                      <m:sSubPr>
-                        <m:ctrlPr>
-                          <w:rPr>
-                            <w:rFonts w:ascii="Cambria Math" w:hAnsi="Cambria Math"/>
-                            <w:i/>
-                          </w:rPr>
-                        </m:ctrlPr>
-                      </m:sSubPr>
-                      <m:e>
-                        <m:r>
-                          <w:rPr>
-                            <w:rFonts w:ascii="Cambria Math" w:hAnsi="Cambria Math"/>
-                          </w:rPr>
-                          <m:t>T</m:t>
-                        </m:r>
-                      </m:e>
-                      <m:sub>
-                        <m:r>
-                          <w:rPr>
-                            <w:rFonts w:ascii="Cambria Math" w:hAnsi="Cambria Math"/>
-                          </w:rPr>
-                          <m:t>J(</m:t>
-                        </m:r>
-                        <m:r>
-                          <m:rPr>
-                            <m:sty m:val="p"/>
-                          </m:rPr>
-                          <w:rPr>
-                            <w:rFonts w:ascii="Cambria Math" w:hAnsi="Cambria Math"/>
-                          </w:rPr>
-                          <m:t>maximo</m:t>
-                        </m:r>
-                        <m:r>
-                          <w:rPr>
-                            <w:rFonts w:ascii="Cambria Math" w:hAnsi="Cambria Math"/>
-                          </w:rPr>
-                          <m:t>)</m:t>
-                        </m:r>
-                      </m:sub>
-                    </m:sSub>
-                    <m:r>
-                      <w:rPr>
-                        <w:rFonts w:ascii="Cambria Math" w:hAnsi="Cambria Math"/>
-                      </w:rPr>
-                      <m:t>-</m:t>
-                    </m:r>
-                    <m:sSub>
-                      <m:sSubPr>
-                        <m:ctrlPr>
-                          <w:rPr>
-                            <w:rFonts w:ascii="Cambria Math" w:hAnsi="Cambria Math"/>
-                            <w:i/>
-                          </w:rPr>
-                        </m:ctrlPr>
-                      </m:sSubPr>
-                      <m:e>
-                        <m:r>
-                          <w:rPr>
-                            <w:rFonts w:ascii="Cambria Math" w:hAnsi="Cambria Math"/>
-                          </w:rPr>
-                          <m:t>T</m:t>
-                        </m:r>
-                      </m:e>
-                      <m:sub>
-                        <m:r>
-                          <w:rPr>
-                            <w:rFonts w:ascii="Cambria Math" w:hAnsi="Cambria Math"/>
-                          </w:rPr>
-                          <m:t>A</m:t>
-                        </m:r>
-                      </m:sub>
-                    </m:sSub>
-                  </m:num>
-                  <m:den>
-                    <m:sSub>
-                      <m:sSubPr>
-                        <m:ctrlPr>
-                          <w:rPr>
-                            <w:rFonts w:ascii="Cambria Math" w:hAnsi="Cambria Math"/>
-                            <w:i/>
-                          </w:rPr>
-                        </m:ctrlPr>
-                      </m:sSubPr>
-                      <m:e>
-                        <m:r>
-                          <w:rPr>
-                            <w:rFonts w:ascii="Cambria Math" w:hAnsi="Cambria Math"/>
-                          </w:rPr>
-                          <m:t>R</m:t>
-                        </m:r>
-                      </m:e>
-                      <m:sub>
-                        <m:r>
-                          <w:rPr>
-                            <w:rFonts w:ascii="Cambria Math" w:hAnsi="Cambria Math"/>
-                          </w:rPr>
-                          <m:t>θJA</m:t>
-                        </m:r>
-                      </m:sub>
-                    </m:sSub>
-                  </m:den>
-                </m:f>
-                <m:r>
-                  <w:rPr>
-                    <w:rFonts w:ascii="Cambria Math" w:eastAsiaTheme="minorEastAsia" w:hAnsi="Cambria Math"/>
-                  </w:rPr>
-                  <m:t>=</m:t>
-                </m:r>
-                <m:f>
-                  <m:fPr>
-                    <m:ctrlPr>
-                      <w:rPr>
-                        <w:rFonts w:ascii="Cambria Math" w:eastAsiaTheme="minorEastAsia" w:hAnsi="Cambria Math"/>
-                        <w:i/>
-                      </w:rPr>
-                    </m:ctrlPr>
-                  </m:fPr>
-                  <m:num>
-                    <m:r>
-                      <w:rPr>
-                        <w:rFonts w:ascii="Cambria Math" w:eastAsiaTheme="minorEastAsia" w:hAnsi="Cambria Math"/>
-                      </w:rPr>
-                      <m:t>125-0</m:t>
-                    </m:r>
-                    <m:ctrlPr>
-                      <w:rPr>
-                        <w:rFonts w:ascii="Cambria Math" w:hAnsi="Cambria Math"/>
-                        <w:i/>
-                      </w:rPr>
-                    </m:ctrlPr>
-                  </m:num>
-                  <m:den>
-                    <m:r>
-                      <w:rPr>
-                        <w:rFonts w:ascii="Cambria Math" w:hAnsi="Cambria Math"/>
-                      </w:rPr>
-                      <m:t>90</m:t>
-                    </m:r>
-                  </m:den>
-                </m:f>
-                <m:r>
-                  <w:rPr>
-                    <w:rFonts w:ascii="Cambria Math" w:eastAsiaTheme="minorEastAsia" w:hAnsi="Cambria Math"/>
-                  </w:rPr>
-                  <m:t>=</m:t>
-                </m:r>
-                <m:f>
-                  <m:fPr>
-                    <m:ctrlPr>
-                      <w:rPr>
-                        <w:rFonts w:ascii="Cambria Math" w:eastAsiaTheme="minorEastAsia" w:hAnsi="Cambria Math"/>
-                        <w:i/>
-                      </w:rPr>
-                    </m:ctrlPr>
-                  </m:fPr>
-                  <m:num>
-                    <m:r>
-                      <w:rPr>
-                        <w:rFonts w:ascii="Cambria Math" w:eastAsiaTheme="minorEastAsia" w:hAnsi="Cambria Math"/>
-                      </w:rPr>
-                      <m:t>1</m:t>
-                    </m:r>
-                    <m:r>
-                      <w:rPr>
-                        <w:rFonts w:ascii="Cambria Math" w:eastAsiaTheme="minorEastAsia" w:hAnsi="Cambria Math"/>
-                      </w:rPr>
-                      <m:t>25</m:t>
-                    </m:r>
-                  </m:num>
-                  <m:den>
-                    <m:r>
-                      <w:rPr>
-                        <w:rFonts w:ascii="Cambria Math" w:hAnsi="Cambria Math"/>
-                      </w:rPr>
-                      <m:t>90</m:t>
-                    </m:r>
-                  </m:den>
-                </m:f>
-                <m:r>
-                  <w:rPr>
-                    <w:rFonts w:ascii="Cambria Math" w:eastAsiaTheme="minorEastAsia" w:hAnsi="Cambria Math"/>
-                  </w:rPr>
-                  <m:t>=</m:t>
-                </m:r>
-                <m:r>
-                  <w:rPr>
-                    <w:rFonts w:ascii="Cambria Math" w:eastAsiaTheme="minorEastAsia" w:hAnsi="Cambria Math"/>
-                  </w:rPr>
-                  <m:t>1.3888</m:t>
-                </m:r>
-                <m:r>
-                  <w:rPr>
-                    <w:rFonts w:ascii="Cambria Math" w:eastAsiaTheme="minorEastAsia" w:hAnsi="Cambria Math"/>
-                  </w:rPr>
-                  <m:t xml:space="preserve"> W≈ </m:t>
-                </m:r>
-                <m:r>
-                  <w:rPr>
-                    <w:rFonts w:ascii="Cambria Math" w:eastAsiaTheme="minorEastAsia" w:hAnsi="Cambria Math"/>
-                  </w:rPr>
-                  <m:t>1.4</m:t>
-                </m:r>
-                <m:r>
-                  <w:rPr>
-                    <w:rFonts w:ascii="Cambria Math" w:eastAsiaTheme="minorEastAsia" w:hAnsi="Cambria Math"/>
-                  </w:rPr>
-                  <m:t xml:space="preserve"> W</m:t>
-                </m:r>
-              </m:oMath>
-            </m:oMathPara>
-          </w:p>
-          <w:p>
-            <w:pPr>
-              <w:rPr>
-                <w:rFonts w:eastAsiaTheme="minorEastAsia"/>
-              </w:rPr>
-            </w:pPr>
-          </w:p>
-        </w:tc>
-      </w:tr>
-      <w:tr>
-        <w:trPr>
-          <w:jc w:val="center"/>
-        </w:trPr>
-        <w:tc>
-          <w:tcPr>
-            <w:tcW w:w="0" w:type="auto"/>
-          </w:tcPr>
-          <w:p>
-            <w:pPr>
-              <w:pStyle w:val="Cita"/>
-              <w:ind w:left="29" w:right="27"/>
-            </w:pPr>
-            <w:r>
-              <w:t>Consumo máximo del componente AMS1117.</w:t>
-            </w:r>
-          </w:p>
-        </w:tc>
-      </w:tr>
-    </w:tbl>
     <w:p>
       <w:pPr>
         <w:rPr>
@@ -10590,8 +10033,6 @@
       <w:r>
         <w:t xml:space="preserve"> o similares cuando se realiza la función de subir programa (sketch) este proceso se realiza de forma automática y no es necesario hacerlo.</w:t>
       </w:r>
-      <w:bookmarkStart w:id="0" w:name="_GoBack"/>
-      <w:bookmarkEnd w:id="0"/>
     </w:p>
     <w:sectPr>
       <w:pgSz w:w="11906" w:h="16838"/>
